--- a/TableHW3.docx
+++ b/TableHW3.docx
@@ -691,7 +691,10 @@
               <w:jc w:val="center"/>
             </w:pPr>
             <w:r>
-              <w:t>0.3116</w:t>
+              <w:t>0.</w:t>
+            </w:r>
+            <w:r>
+              <w:t>2500</w:t>
             </w:r>
           </w:p>
         </w:tc>
@@ -704,7 +707,10 @@
               <w:jc w:val="center"/>
             </w:pPr>
             <w:r>
-              <w:t>0.4883</w:t>
+              <w:t>0.4</w:t>
+            </w:r>
+            <w:r>
+              <w:t>645</w:t>
             </w:r>
           </w:p>
         </w:tc>
@@ -717,7 +723,10 @@
               <w:jc w:val="center"/>
             </w:pPr>
             <w:r>
-              <w:t>0.4926</w:t>
+              <w:t>0.4</w:t>
+            </w:r>
+            <w:r>
+              <w:t>689</w:t>
             </w:r>
           </w:p>
         </w:tc>
@@ -761,7 +770,13 @@
               <w:jc w:val="center"/>
             </w:pPr>
             <w:r>
-              <w:t>0.1428</w:t>
+              <w:t>0.</w:t>
+            </w:r>
+            <w:r>
+              <w:t>09</w:t>
+            </w:r>
+            <w:r>
+              <w:t>28</w:t>
             </w:r>
           </w:p>
         </w:tc>
@@ -774,7 +789,10 @@
               <w:jc w:val="center"/>
             </w:pPr>
             <w:r>
-              <w:t>0.5075</w:t>
+              <w:t>0.</w:t>
+            </w:r>
+            <w:r>
+              <w:t>6066</w:t>
             </w:r>
           </w:p>
         </w:tc>
@@ -787,7 +805,10 @@
               <w:jc w:val="center"/>
             </w:pPr>
             <w:r>
-              <w:t>0.5153</w:t>
+              <w:t>0.</w:t>
+            </w:r>
+            <w:r>
+              <w:t>6078</w:t>
             </w:r>
           </w:p>
         </w:tc>
